--- a/test/Тест-план.docx
+++ b/test/Тест-план.docx
@@ -356,7 +356,23 @@
           <w:sz w:val="28"/>
           <w:szCs w:val="28"/>
         </w:rPr>
-        <w:t>Тестовое требование 2: Проверить корректность поиска кратчайшего пути между двумя вершинами.</w:t>
+        <w:t>Тестовое требование 2: Проверить корректность поиска кратчайшего пути между двумя вершинами</w:t>
+      </w:r>
+      <w:r>
+        <w:rPr>
+          <w:rFonts w:ascii="Times New Roman" w:hAnsi="Times New Roman" w:cs="Times New Roman"/>
+          <w:sz w:val="28"/>
+          <w:szCs w:val="28"/>
+        </w:rPr>
+        <w:t xml:space="preserve"> графа</w:t>
+      </w:r>
+      <w:r>
+        <w:rPr>
+          <w:rFonts w:ascii="Times New Roman" w:hAnsi="Times New Roman" w:cs="Times New Roman"/>
+          <w:sz w:val="28"/>
+          <w:szCs w:val="28"/>
+        </w:rPr>
+        <w:t>.</w:t>
       </w:r>
     </w:p>
     <w:p>
@@ -770,56 +786,24 @@
           <w:sz w:val="28"/>
           <w:szCs w:val="28"/>
         </w:rPr>
-        <w:t>Входные данные:</w:t>
-      </w:r>
-      <w:r>
-        <w:rPr>
-          <w:rFonts w:ascii="Times New Roman" w:hAnsi="Times New Roman" w:cs="Times New Roman"/>
-          <w:sz w:val="28"/>
-          <w:szCs w:val="28"/>
-        </w:rPr>
-        <w:t xml:space="preserve"> </w:t>
-      </w:r>
-      <w:r>
-        <w:rPr>
-          <w:rFonts w:ascii="Times New Roman" w:hAnsi="Times New Roman" w:cs="Times New Roman"/>
-          <w:sz w:val="28"/>
-          <w:szCs w:val="28"/>
-        </w:rPr>
-        <w:t>Расход топлива: 10 л/100 км.</w:t>
-      </w:r>
-    </w:p>
-    <w:p>
-      <w:pPr>
-        <w:rPr>
-          <w:rFonts w:ascii="Times New Roman" w:hAnsi="Times New Roman" w:cs="Times New Roman"/>
-          <w:sz w:val="28"/>
-          <w:szCs w:val="28"/>
-        </w:rPr>
-      </w:pPr>
-      <w:r>
-        <w:rPr>
-          <w:rFonts w:ascii="Times New Roman" w:hAnsi="Times New Roman" w:cs="Times New Roman"/>
-          <w:sz w:val="28"/>
-          <w:szCs w:val="28"/>
-        </w:rPr>
-        <w:t>Ожидаемый результат:</w:t>
-      </w:r>
-      <w:r>
-        <w:rPr>
-          <w:rFonts w:ascii="Times New Roman" w:hAnsi="Times New Roman" w:cs="Times New Roman"/>
-          <w:sz w:val="28"/>
-          <w:szCs w:val="28"/>
-        </w:rPr>
-        <w:t xml:space="preserve"> </w:t>
-      </w:r>
-      <w:r>
-        <w:rPr>
-          <w:rFonts w:ascii="Times New Roman" w:hAnsi="Times New Roman" w:cs="Times New Roman"/>
-          <w:sz w:val="28"/>
-          <w:szCs w:val="28"/>
-        </w:rPr>
-        <w:t xml:space="preserve">Переменная </w:t>
+        <w:t>Входные данные: Расход топлива: 10 л/100 км.</w:t>
+      </w:r>
+    </w:p>
+    <w:p>
+      <w:pPr>
+        <w:rPr>
+          <w:rFonts w:ascii="Times New Roman" w:hAnsi="Times New Roman" w:cs="Times New Roman"/>
+          <w:sz w:val="28"/>
+          <w:szCs w:val="28"/>
+        </w:rPr>
+      </w:pPr>
+      <w:r>
+        <w:rPr>
+          <w:rFonts w:ascii="Times New Roman" w:hAnsi="Times New Roman" w:cs="Times New Roman"/>
+          <w:sz w:val="28"/>
+          <w:szCs w:val="28"/>
+        </w:rPr>
+        <w:t xml:space="preserve">Ожидаемый результат: Переменная </w:t>
       </w:r>
       <w:r>
         <w:rPr>
